--- a/tests/org.obeonetwork.m2doc.tests/resources/userDoc/missingEndUserDocInHeader/missingEndUserDocInHeader-expected-generation.docx
+++ b/tests/org.obeonetwork.m2doc.tests/resources/userDoc/missingEndUserDocInHeader/missingEndUserDocInHeader-expected-generation.docx
@@ -166,7 +166,7 @@
         <w:b w:val="true"/>
         <w:color w:val="FF0000"/>
       </w:rPr>
-      <w:t>Invalid block: Unexpected tag EOF missing [ENDUSERDOC]</w:t>
+      <w:t>Invalid block: Unexpected tag EOF missing [ENDUSERDOC] while parsing m:userdoc 'zone1'</w:t>
     </w:r>
   </w:p>
   <w:p>

--- a/tests/org.obeonetwork.m2doc.tests/resources/userDoc/missingEndUserDocInHeader/missingEndUserDocInHeader-expected-generation.docx
+++ b/tests/org.obeonetwork.m2doc.tests/resources/userDoc/missingEndUserDocInHeader/missingEndUserDocInHeader-expected-generation.docx
@@ -163,7 +163,7 @@
     </w:r>
     <w:r>
       <w:rPr>
-        <w:b w:val="true"/>
+        <w:b w:val="on"/>
         <w:color w:val="FF0000"/>
       </w:rPr>
       <w:t>Invalid block: Unexpected tag EOF missing [ENDUSERDOC] while parsing m:userdoc 'zone1'</w:t>

--- a/tests/org.obeonetwork.m2doc.tests/resources/userDoc/missingEndUserDocInHeader/missingEndUserDocInHeader-expected-generation.docx
+++ b/tests/org.obeonetwork.m2doc.tests/resources/userDoc/missingEndUserDocInHeader/missingEndUserDocInHeader-expected-generation.docx
@@ -166,7 +166,7 @@
         <w:b w:val="on"/>
         <w:color w:val="FF0000"/>
       </w:rPr>
-      <w:t>Invalid block: Unexpected tag EOF missing [ENDUSERDOC] while parsing m:userdoc 'zone1'</w:t>
+      <w:t xml:space="preserve">    &lt;---Invalid block: Unexpected tag EOF missing [ENDUSERDOC] while parsing m:userdoc 'zone1'</w:t>
     </w:r>
   </w:p>
   <w:p>
